--- a/Dokumentacija/Faza2/SSU/SSU_PristupKorisnickojPodrsci.docx
+++ b/Dokumentacija/Faza2/SSU/SSU_PristupKorisnickojPodrsci.docx
@@ -6,21 +6,19 @@
       <w:pPr>
         <w:spacing w:before="80" w:line="487" w:lineRule="auto"/>
         <w:ind w:left="2127" w:right="1698" w:firstLine="292"/>
-        <w:rPr>
-          <w:rFonts w:ascii="Microsoft Sans Serif" w:hAnsi="Microsoft Sans Serif"/>
+        <w:jc w:val="center"/>
+        <w:rPr>
           <w:sz w:val="24"/>
         </w:rPr>
       </w:pPr>
       <w:r>
         <w:rPr>
-          <w:rFonts w:ascii="Microsoft Sans Serif" w:hAnsi="Microsoft Sans Serif"/>
           <w:sz w:val="24"/>
         </w:rPr>
         <w:t>Elektrotehnički fakultet u Beogradu</w:t>
       </w:r>
       <w:r>
         <w:rPr>
-          <w:rFonts w:ascii="Microsoft Sans Serif" w:hAnsi="Microsoft Sans Serif"/>
           <w:spacing w:val="1"/>
           <w:sz w:val="24"/>
         </w:rPr>
@@ -28,14 +26,12 @@
       </w:r>
       <w:r>
         <w:rPr>
-          <w:rFonts w:ascii="Microsoft Sans Serif" w:hAnsi="Microsoft Sans Serif"/>
           <w:sz w:val="24"/>
         </w:rPr>
         <w:t>SI3PSI</w:t>
       </w:r>
       <w:r>
         <w:rPr>
-          <w:rFonts w:ascii="Microsoft Sans Serif" w:hAnsi="Microsoft Sans Serif"/>
           <w:spacing w:val="-4"/>
           <w:sz w:val="24"/>
         </w:rPr>
@@ -43,14 +39,12 @@
       </w:r>
       <w:r>
         <w:rPr>
-          <w:rFonts w:ascii="Microsoft Sans Serif" w:hAnsi="Microsoft Sans Serif"/>
           <w:sz w:val="24"/>
         </w:rPr>
         <w:t>Principi</w:t>
       </w:r>
       <w:r>
         <w:rPr>
-          <w:rFonts w:ascii="Microsoft Sans Serif" w:hAnsi="Microsoft Sans Serif"/>
           <w:spacing w:val="-5"/>
           <w:sz w:val="24"/>
         </w:rPr>
@@ -58,14 +52,12 @@
       </w:r>
       <w:r>
         <w:rPr>
-          <w:rFonts w:ascii="Microsoft Sans Serif" w:hAnsi="Microsoft Sans Serif"/>
           <w:sz w:val="24"/>
         </w:rPr>
         <w:t>Softverskog</w:t>
       </w:r>
       <w:r>
         <w:rPr>
-          <w:rFonts w:ascii="Microsoft Sans Serif" w:hAnsi="Microsoft Sans Serif"/>
           <w:spacing w:val="-6"/>
           <w:sz w:val="24"/>
         </w:rPr>
@@ -73,7 +65,6 @@
       </w:r>
       <w:r>
         <w:rPr>
-          <w:rFonts w:ascii="Microsoft Sans Serif" w:hAnsi="Microsoft Sans Serif"/>
           <w:sz w:val="24"/>
         </w:rPr>
         <w:t>Inženjerstva</w:t>
@@ -83,7 +74,6 @@
       <w:pPr>
         <w:pStyle w:val="BodyText"/>
         <w:rPr>
-          <w:rFonts w:ascii="Microsoft Sans Serif"/>
           <w:sz w:val="26"/>
         </w:rPr>
       </w:pPr>
@@ -92,7 +82,6 @@
       <w:pPr>
         <w:pStyle w:val="BodyText"/>
         <w:rPr>
-          <w:rFonts w:ascii="Microsoft Sans Serif"/>
           <w:sz w:val="26"/>
         </w:rPr>
       </w:pPr>
@@ -101,7 +90,6 @@
       <w:pPr>
         <w:pStyle w:val="BodyText"/>
         <w:rPr>
-          <w:rFonts w:ascii="Microsoft Sans Serif"/>
           <w:sz w:val="26"/>
         </w:rPr>
       </w:pPr>
@@ -110,7 +98,6 @@
       <w:pPr>
         <w:pStyle w:val="BodyText"/>
         <w:rPr>
-          <w:rFonts w:ascii="Microsoft Sans Serif"/>
           <w:sz w:val="26"/>
         </w:rPr>
       </w:pPr>
@@ -119,7 +106,6 @@
       <w:pPr>
         <w:pStyle w:val="BodyText"/>
         <w:rPr>
-          <w:rFonts w:ascii="Microsoft Sans Serif"/>
           <w:sz w:val="26"/>
         </w:rPr>
       </w:pPr>
@@ -128,7 +114,6 @@
       <w:pPr>
         <w:pStyle w:val="BodyText"/>
         <w:rPr>
-          <w:rFonts w:ascii="Microsoft Sans Serif"/>
           <w:sz w:val="26"/>
         </w:rPr>
       </w:pPr>
@@ -137,7 +122,6 @@
       <w:pPr>
         <w:pStyle w:val="BodyText"/>
         <w:rPr>
-          <w:rFonts w:ascii="Microsoft Sans Serif"/>
           <w:sz w:val="26"/>
         </w:rPr>
       </w:pPr>
@@ -148,20 +132,17 @@
         <w:ind w:left="151" w:right="150"/>
         <w:jc w:val="center"/>
         <w:rPr>
-          <w:rFonts w:ascii="Microsoft Sans Serif"/>
           <w:sz w:val="36"/>
         </w:rPr>
       </w:pPr>
       <w:r>
         <w:rPr>
-          <w:rFonts w:ascii="Microsoft Sans Serif"/>
           <w:sz w:val="36"/>
         </w:rPr>
         <w:t>Projekat</w:t>
       </w:r>
       <w:r>
         <w:rPr>
-          <w:rFonts w:ascii="Microsoft Sans Serif"/>
           <w:spacing w:val="1"/>
           <w:sz w:val="36"/>
         </w:rPr>
@@ -169,7 +150,6 @@
       </w:r>
       <w:r>
         <w:rPr>
-          <w:rFonts w:ascii="Microsoft Sans Serif"/>
           <w:sz w:val="36"/>
         </w:rPr>
         <w:t>DentistApp</w:t>
@@ -179,7 +159,6 @@
       <w:pPr>
         <w:pStyle w:val="BodyText"/>
         <w:rPr>
-          <w:rFonts w:ascii="Microsoft Sans Serif"/>
           <w:sz w:val="40"/>
         </w:rPr>
       </w:pPr>
@@ -188,7 +167,6 @@
       <w:pPr>
         <w:pStyle w:val="BodyText"/>
         <w:rPr>
-          <w:rFonts w:ascii="Microsoft Sans Serif"/>
           <w:sz w:val="40"/>
         </w:rPr>
       </w:pPr>
@@ -197,7 +175,6 @@
       <w:pPr>
         <w:pStyle w:val="BodyText"/>
         <w:rPr>
-          <w:rFonts w:ascii="Microsoft Sans Serif"/>
           <w:sz w:val="40"/>
         </w:rPr>
       </w:pPr>
@@ -206,7 +183,6 @@
       <w:pPr>
         <w:pStyle w:val="BodyText"/>
         <w:rPr>
-          <w:rFonts w:ascii="Microsoft Sans Serif"/>
           <w:sz w:val="40"/>
         </w:rPr>
       </w:pPr>
@@ -216,7 +192,6 @@
         <w:pStyle w:val="BodyText"/>
         <w:spacing w:before="1"/>
         <w:rPr>
-          <w:rFonts w:ascii="Microsoft Sans Serif"/>
           <w:sz w:val="46"/>
         </w:rPr>
       </w:pPr>
@@ -226,7 +201,6 @@
         <w:ind w:left="151" w:right="150"/>
         <w:jc w:val="center"/>
         <w:rPr>
-          <w:rFonts w:ascii="Arial"/>
           <w:b/>
           <w:sz w:val="36"/>
           <w:lang w:val="sr-Latn-RS"/>
@@ -234,7 +208,6 @@
       </w:pPr>
       <w:r>
         <w:rPr>
-          <w:rFonts w:ascii="Arial"/>
           <w:b/>
           <w:sz w:val="36"/>
         </w:rPr>
@@ -242,7 +215,6 @@
       </w:r>
       <w:r>
         <w:rPr>
-          <w:rFonts w:ascii="Arial"/>
           <w:b/>
           <w:spacing w:val="-98"/>
           <w:sz w:val="36"/>
@@ -251,7 +223,6 @@
       </w:r>
       <w:r>
         <w:rPr>
-          <w:rFonts w:ascii="Arial"/>
           <w:b/>
           <w:sz w:val="36"/>
         </w:rPr>
@@ -259,39 +230,11 @@
       </w:r>
       <w:r>
         <w:rPr>
-          <w:rFonts w:ascii="Arial"/>
           <w:b/>
           <w:sz w:val="36"/>
           <w:lang w:val="sr-Latn-RS"/>
         </w:rPr>
-        <w:t>č</w:t>
-      </w:r>
-      <w:r>
-        <w:rPr>
-          <w:rFonts w:ascii="Arial"/>
-          <w:b/>
-          <w:sz w:val="36"/>
-          <w:lang w:val="sr-Latn-RS"/>
-        </w:rPr>
-        <w:t>koj podr</w:t>
-      </w:r>
-      <w:r>
-        <w:rPr>
-          <w:rFonts w:ascii="Arial"/>
-          <w:b/>
-          <w:sz w:val="36"/>
-          <w:lang w:val="sr-Latn-RS"/>
-        </w:rPr>
-        <w:t>š</w:t>
-      </w:r>
-      <w:r>
-        <w:rPr>
-          <w:rFonts w:ascii="Arial"/>
-          <w:b/>
-          <w:sz w:val="36"/>
-          <w:lang w:val="sr-Latn-RS"/>
-        </w:rPr>
-        <w:t>ci</w:t>
+        <w:t>čkoj podršci</w:t>
       </w:r>
     </w:p>
     <w:p>
@@ -299,7 +242,6 @@
         <w:pStyle w:val="BodyText"/>
         <w:spacing w:before="1"/>
         <w:rPr>
-          <w:rFonts w:ascii="Arial"/>
           <w:b/>
           <w:sz w:val="42"/>
         </w:rPr>
@@ -310,14 +252,12 @@
         <w:ind w:left="151" w:right="148"/>
         <w:jc w:val="center"/>
         <w:rPr>
-          <w:rFonts w:ascii="Arial"/>
           <w:b/>
           <w:sz w:val="28"/>
         </w:rPr>
       </w:pPr>
       <w:r>
         <w:rPr>
-          <w:rFonts w:ascii="Arial"/>
           <w:b/>
           <w:sz w:val="28"/>
         </w:rPr>
@@ -325,7 +265,6 @@
       </w:r>
       <w:r>
         <w:rPr>
-          <w:rFonts w:ascii="Arial"/>
           <w:b/>
           <w:spacing w:val="-3"/>
           <w:sz w:val="28"/>
@@ -334,18 +273,23 @@
       </w:r>
       <w:r>
         <w:rPr>
-          <w:rFonts w:ascii="Arial"/>
           <w:b/>
           <w:sz w:val="28"/>
         </w:rPr>
-        <w:t>1.0</w:t>
+        <w:t>1.</w:t>
+      </w:r>
+      <w:r>
+        <w:rPr>
+          <w:b/>
+          <w:sz w:val="28"/>
+        </w:rPr>
+        <w:t>1</w:t>
       </w:r>
     </w:p>
     <w:p>
       <w:pPr>
         <w:jc w:val="center"/>
         <w:rPr>
-          <w:rFonts w:ascii="Arial"/>
           <w:sz w:val="28"/>
         </w:rPr>
         <w:sectPr>
@@ -362,14 +306,12 @@
         <w:ind w:left="3899" w:right="3800"/>
         <w:jc w:val="center"/>
         <w:rPr>
-          <w:rFonts w:ascii="Arial"/>
           <w:b/>
           <w:sz w:val="36"/>
         </w:rPr>
       </w:pPr>
       <w:r>
         <w:rPr>
-          <w:rFonts w:ascii="Arial"/>
           <w:b/>
           <w:sz w:val="36"/>
         </w:rPr>
@@ -378,7 +320,6 @@
       </w:r>
       <w:r>
         <w:rPr>
-          <w:rFonts w:ascii="Arial"/>
           <w:b/>
           <w:spacing w:val="-1"/>
           <w:sz w:val="36"/>
@@ -387,7 +328,6 @@
       </w:r>
       <w:r>
         <w:rPr>
-          <w:rFonts w:ascii="Arial"/>
           <w:b/>
           <w:sz w:val="36"/>
         </w:rPr>
@@ -659,6 +599,30 @@
                 <w:sz w:val="24"/>
               </w:rPr>
             </w:pPr>
+            <w:r>
+              <w:rPr>
+                <w:sz w:val="24"/>
+              </w:rPr>
+              <w:t xml:space="preserve">  13</w:t>
+            </w:r>
+            <w:r>
+              <w:rPr>
+                <w:sz w:val="24"/>
+              </w:rPr>
+              <w:t>.0</w:t>
+            </w:r>
+            <w:r>
+              <w:rPr>
+                <w:sz w:val="24"/>
+              </w:rPr>
+              <w:t>4</w:t>
+            </w:r>
+            <w:r>
+              <w:rPr>
+                <w:sz w:val="24"/>
+              </w:rPr>
+              <w:t>.2022.</w:t>
+            </w:r>
           </w:p>
         </w:tc>
         <w:tc>
@@ -672,6 +636,12 @@
                 <w:sz w:val="24"/>
               </w:rPr>
             </w:pPr>
+            <w:r>
+              <w:rPr>
+                <w:sz w:val="24"/>
+              </w:rPr>
+              <w:t xml:space="preserve">  1.1</w:t>
+            </w:r>
           </w:p>
         </w:tc>
         <w:tc>
@@ -685,6 +655,12 @@
                 <w:sz w:val="24"/>
               </w:rPr>
             </w:pPr>
+            <w:r>
+              <w:rPr>
+                <w:sz w:val="24"/>
+              </w:rPr>
+              <w:t xml:space="preserve"> Izmena sadržaja</w:t>
+            </w:r>
           </w:p>
         </w:tc>
         <w:tc>
@@ -698,6 +674,12 @@
                 <w:sz w:val="24"/>
               </w:rPr>
             </w:pPr>
+            <w:r>
+              <w:rPr>
+                <w:sz w:val="24"/>
+              </w:rPr>
+              <w:t xml:space="preserve">  Nikola Krstić</w:t>
+            </w:r>
           </w:p>
         </w:tc>
       </w:tr>
@@ -833,7 +815,6 @@
         <w:pStyle w:val="BodyText"/>
         <w:spacing w:before="8"/>
         <w:rPr>
-          <w:rFonts w:ascii="Arial"/>
           <w:b/>
           <w:sz w:val="22"/>
         </w:rPr>
@@ -845,14 +826,12 @@
         <w:ind w:left="3898" w:right="3800"/>
         <w:jc w:val="center"/>
         <w:rPr>
-          <w:rFonts w:ascii="Arial" w:hAnsi="Arial"/>
           <w:b/>
           <w:sz w:val="36"/>
         </w:rPr>
       </w:pPr>
       <w:r>
         <w:rPr>
-          <w:rFonts w:ascii="Arial" w:hAnsi="Arial"/>
           <w:b/>
           <w:sz w:val="36"/>
         </w:rPr>
@@ -1091,40 +1070,18 @@
                 <w:sz w:val="20"/>
               </w:rPr>
             </w:pPr>
-            <w:hyperlink w:anchor="_bookmark5" w:history="1">
-              <w:r>
-                <w:rPr>
-                  <w:sz w:val="20"/>
-                </w:rPr>
-                <w:t>Scenario</w:t>
-              </w:r>
-              <w:r>
-                <w:rPr>
-                  <w:spacing w:val="-2"/>
-                  <w:sz w:val="20"/>
-                </w:rPr>
-                <w:t xml:space="preserve"> </w:t>
-              </w:r>
-              <w:r>
-                <w:rPr>
-                  <w:sz w:val="20"/>
-                </w:rPr>
-                <w:t>popunjavanja</w:t>
-              </w:r>
-              <w:r>
-                <w:rPr>
-                  <w:spacing w:val="-3"/>
-                  <w:sz w:val="20"/>
-                </w:rPr>
-                <w:t xml:space="preserve"> </w:t>
-              </w:r>
-              <w:r>
-                <w:rPr>
-                  <w:sz w:val="20"/>
-                </w:rPr>
-                <w:t>ankete</w:t>
-              </w:r>
-            </w:hyperlink>
+            <w:r>
+              <w:t>Scenario</w:t>
+            </w:r>
+            <w:r>
+              <w:rPr>
+                <w:spacing w:val="-4"/>
+              </w:rPr>
+              <w:t xml:space="preserve"> </w:t>
+            </w:r>
+            <w:r>
+              <w:t>pristupa korisničkoj podršci</w:t>
+            </w:r>
           </w:p>
         </w:tc>
         <w:tc>
@@ -2190,10 +2147,16 @@
           <w:tab w:val="left" w:pos="937"/>
           <w:tab w:val="left" w:pos="938"/>
         </w:tabs>
+        <w:rPr>
+          <w:rFonts w:ascii="Times New Roman" w:hAnsi="Times New Roman" w:cs="Times New Roman"/>
+        </w:rPr>
       </w:pPr>
       <w:bookmarkStart w:id="0" w:name="_bookmark0"/>
       <w:bookmarkEnd w:id="0"/>
       <w:r>
+        <w:rPr>
+          <w:rFonts w:ascii="Times New Roman" w:hAnsi="Times New Roman" w:cs="Times New Roman"/>
+        </w:rPr>
         <w:t>Uvod</w:t>
       </w:r>
     </w:p>
@@ -2209,10 +2172,16 @@
           <w:tab w:val="left" w:pos="938"/>
         </w:tabs>
         <w:spacing w:before="194"/>
+        <w:rPr>
+          <w:rFonts w:ascii="Times New Roman" w:hAnsi="Times New Roman" w:cs="Times New Roman"/>
+        </w:rPr>
       </w:pPr>
       <w:bookmarkStart w:id="1" w:name="_bookmark1"/>
       <w:bookmarkEnd w:id="1"/>
       <w:r>
+        <w:rPr>
+          <w:rFonts w:ascii="Times New Roman" w:hAnsi="Times New Roman" w:cs="Times New Roman"/>
+        </w:rPr>
         <w:t>Rezime</w:t>
       </w:r>
     </w:p>
@@ -2277,46 +2246,68 @@
           <w:tab w:val="left" w:pos="937"/>
           <w:tab w:val="left" w:pos="938"/>
         </w:tabs>
+        <w:rPr>
+          <w:rFonts w:ascii="Times New Roman" w:hAnsi="Times New Roman" w:cs="Times New Roman"/>
+        </w:rPr>
       </w:pPr>
       <w:bookmarkStart w:id="2" w:name="_bookmark2"/>
       <w:bookmarkEnd w:id="2"/>
       <w:r>
+        <w:rPr>
+          <w:rFonts w:ascii="Times New Roman" w:hAnsi="Times New Roman" w:cs="Times New Roman"/>
+        </w:rPr>
         <w:t>Namena</w:t>
       </w:r>
       <w:r>
         <w:rPr>
+          <w:rFonts w:ascii="Times New Roman" w:hAnsi="Times New Roman" w:cs="Times New Roman"/>
           <w:spacing w:val="-3"/>
         </w:rPr>
         <w:t xml:space="preserve"> </w:t>
       </w:r>
       <w:r>
+        <w:rPr>
+          <w:rFonts w:ascii="Times New Roman" w:hAnsi="Times New Roman" w:cs="Times New Roman"/>
+        </w:rPr>
         <w:t>dokumenta</w:t>
       </w:r>
       <w:r>
         <w:rPr>
+          <w:rFonts w:ascii="Times New Roman" w:hAnsi="Times New Roman" w:cs="Times New Roman"/>
           <w:spacing w:val="-3"/>
         </w:rPr>
         <w:t xml:space="preserve"> </w:t>
       </w:r>
       <w:r>
+        <w:rPr>
+          <w:rFonts w:ascii="Times New Roman" w:hAnsi="Times New Roman" w:cs="Times New Roman"/>
+        </w:rPr>
         <w:t>i</w:t>
       </w:r>
       <w:r>
         <w:rPr>
+          <w:rFonts w:ascii="Times New Roman" w:hAnsi="Times New Roman" w:cs="Times New Roman"/>
           <w:spacing w:val="-1"/>
         </w:rPr>
         <w:t xml:space="preserve"> </w:t>
       </w:r>
       <w:r>
+        <w:rPr>
+          <w:rFonts w:ascii="Times New Roman" w:hAnsi="Times New Roman" w:cs="Times New Roman"/>
+        </w:rPr>
         <w:t>ciljne</w:t>
       </w:r>
       <w:r>
         <w:rPr>
+          <w:rFonts w:ascii="Times New Roman" w:hAnsi="Times New Roman" w:cs="Times New Roman"/>
           <w:spacing w:val="-3"/>
         </w:rPr>
         <w:t xml:space="preserve"> </w:t>
       </w:r>
       <w:r>
+        <w:rPr>
+          <w:rFonts w:ascii="Times New Roman" w:hAnsi="Times New Roman" w:cs="Times New Roman"/>
+        </w:rPr>
         <w:t>grupe</w:t>
       </w:r>
     </w:p>
@@ -2361,10 +2352,16 @@
           <w:tab w:val="left" w:pos="938"/>
         </w:tabs>
         <w:spacing w:before="1"/>
+        <w:rPr>
+          <w:rFonts w:ascii="Times New Roman" w:hAnsi="Times New Roman" w:cs="Times New Roman"/>
+        </w:rPr>
       </w:pPr>
       <w:bookmarkStart w:id="3" w:name="_bookmark3"/>
       <w:bookmarkEnd w:id="3"/>
       <w:r>
+        <w:rPr>
+          <w:rFonts w:ascii="Times New Roman" w:hAnsi="Times New Roman" w:cs="Times New Roman"/>
+        </w:rPr>
         <w:t>Reference</w:t>
       </w:r>
     </w:p>
@@ -2719,19 +2716,29 @@
           <w:tab w:val="left" w:pos="938"/>
         </w:tabs>
         <w:spacing w:before="131"/>
+        <w:rPr>
+          <w:rFonts w:ascii="Times New Roman" w:hAnsi="Times New Roman" w:cs="Times New Roman"/>
+        </w:rPr>
       </w:pPr>
       <w:bookmarkStart w:id="4" w:name="_bookmark4"/>
       <w:bookmarkEnd w:id="4"/>
       <w:r>
+        <w:rPr>
+          <w:rFonts w:ascii="Times New Roman" w:hAnsi="Times New Roman" w:cs="Times New Roman"/>
+        </w:rPr>
         <w:t>Otvorena</w:t>
       </w:r>
       <w:r>
         <w:rPr>
+          <w:rFonts w:ascii="Times New Roman" w:hAnsi="Times New Roman" w:cs="Times New Roman"/>
           <w:spacing w:val="-7"/>
         </w:rPr>
         <w:t xml:space="preserve"> </w:t>
       </w:r>
       <w:r>
+        <w:rPr>
+          <w:rFonts w:ascii="Times New Roman" w:hAnsi="Times New Roman" w:cs="Times New Roman"/>
+        </w:rPr>
         <w:t>pitanja</w:t>
       </w:r>
     </w:p>
@@ -2740,7 +2747,6 @@
         <w:pStyle w:val="BodyText"/>
         <w:spacing w:before="6"/>
         <w:rPr>
-          <w:rFonts w:ascii="Arial"/>
           <w:b/>
           <w:sz w:val="5"/>
         </w:rPr>
@@ -3041,7 +3047,6 @@
       <w:pPr>
         <w:pStyle w:val="BodyText"/>
         <w:rPr>
-          <w:rFonts w:ascii="Arial"/>
           <w:b/>
           <w:sz w:val="22"/>
         </w:rPr>
@@ -3051,7 +3056,6 @@
       <w:pPr>
         <w:pStyle w:val="BodyText"/>
         <w:rPr>
-          <w:rFonts w:ascii="Arial"/>
           <w:b/>
           <w:sz w:val="22"/>
         </w:rPr>
@@ -3061,7 +3065,6 @@
       <w:pPr>
         <w:pStyle w:val="BodyText"/>
         <w:rPr>
-          <w:rFonts w:ascii="Arial"/>
           <w:b/>
           <w:sz w:val="22"/>
         </w:rPr>
@@ -3079,19 +3082,29 @@
           <w:tab w:val="left" w:pos="938"/>
         </w:tabs>
         <w:spacing w:before="144"/>
+        <w:rPr>
+          <w:rFonts w:ascii="Times New Roman" w:hAnsi="Times New Roman" w:cs="Times New Roman"/>
+        </w:rPr>
       </w:pPr>
       <w:bookmarkStart w:id="5" w:name="_bookmark5"/>
       <w:bookmarkEnd w:id="5"/>
       <w:r>
+        <w:rPr>
+          <w:rFonts w:ascii="Times New Roman" w:hAnsi="Times New Roman" w:cs="Times New Roman"/>
+        </w:rPr>
         <w:t>Scenario</w:t>
       </w:r>
       <w:r>
         <w:rPr>
+          <w:rFonts w:ascii="Times New Roman" w:hAnsi="Times New Roman" w:cs="Times New Roman"/>
           <w:spacing w:val="-4"/>
         </w:rPr>
         <w:t xml:space="preserve"> </w:t>
       </w:r>
       <w:r>
+        <w:rPr>
+          <w:rFonts w:ascii="Times New Roman" w:hAnsi="Times New Roman" w:cs="Times New Roman"/>
+        </w:rPr>
         <w:t>pristupa korisničkoj podršci</w:t>
       </w:r>
     </w:p>
@@ -3100,7 +3113,6 @@
         <w:pStyle w:val="BodyText"/>
         <w:spacing w:before="5"/>
         <w:rPr>
-          <w:rFonts w:ascii="Arial"/>
           <w:b/>
           <w:sz w:val="37"/>
         </w:rPr>
@@ -3118,7 +3130,6 @@
           <w:tab w:val="left" w:pos="938"/>
         </w:tabs>
         <w:rPr>
-          <w:rFonts w:ascii="Arial"/>
           <w:b/>
           <w:sz w:val="20"/>
         </w:rPr>
@@ -3127,7 +3138,6 @@
       <w:bookmarkEnd w:id="6"/>
       <w:r>
         <w:rPr>
-          <w:rFonts w:ascii="Arial"/>
           <w:b/>
           <w:sz w:val="20"/>
           <w:u w:val="thick"/>
@@ -3136,7 +3146,6 @@
       </w:r>
       <w:r>
         <w:rPr>
-          <w:rFonts w:ascii="Arial"/>
           <w:b/>
           <w:spacing w:val="-4"/>
           <w:sz w:val="20"/>
@@ -3146,7 +3155,6 @@
       </w:r>
       <w:r>
         <w:rPr>
-          <w:rFonts w:ascii="Arial"/>
           <w:b/>
           <w:sz w:val="20"/>
           <w:u w:val="thick"/>
@@ -3183,7 +3191,6 @@
         </w:tabs>
         <w:spacing w:before="128"/>
         <w:rPr>
-          <w:rFonts w:ascii="Arial"/>
           <w:b/>
           <w:sz w:val="20"/>
         </w:rPr>
@@ -3192,7 +3199,6 @@
       <w:bookmarkEnd w:id="8"/>
       <w:r>
         <w:rPr>
-          <w:rFonts w:ascii="Arial"/>
           <w:b/>
           <w:sz w:val="20"/>
           <w:u w:val="thick"/>
@@ -3201,7 +3207,6 @@
       </w:r>
       <w:r>
         <w:rPr>
-          <w:rFonts w:ascii="Arial"/>
           <w:b/>
           <w:spacing w:val="-4"/>
           <w:sz w:val="20"/>
@@ -3211,7 +3216,6 @@
       </w:r>
       <w:r>
         <w:rPr>
-          <w:rFonts w:ascii="Arial"/>
           <w:b/>
           <w:sz w:val="20"/>
           <w:u w:val="thick"/>
@@ -3232,14 +3236,12 @@
         </w:tabs>
         <w:spacing w:before="122"/>
         <w:rPr>
-          <w:rFonts w:ascii="Arial" w:hAnsi="Arial"/>
           <w:i/>
           <w:sz w:val="20"/>
         </w:rPr>
       </w:pPr>
       <w:r>
         <w:rPr>
-          <w:rFonts w:ascii="Arial" w:hAnsi="Arial"/>
           <w:i/>
           <w:sz w:val="20"/>
           <w:u w:val="single"/>
@@ -3248,7 +3250,6 @@
       </w:r>
       <w:r>
         <w:rPr>
-          <w:rFonts w:ascii="Arial" w:hAnsi="Arial"/>
           <w:i/>
           <w:spacing w:val="-6"/>
           <w:sz w:val="20"/>
@@ -3261,7 +3262,6 @@
       <w:pPr>
         <w:pStyle w:val="BodyText"/>
         <w:rPr>
-          <w:rFonts w:ascii="Arial"/>
           <w:i/>
         </w:rPr>
       </w:pPr>
@@ -3291,7 +3291,6 @@
         <w:pStyle w:val="BodyText"/>
         <w:spacing w:before="10"/>
         <w:rPr>
-          <w:rFonts w:ascii="Arial"/>
           <w:i/>
           <w:sz w:val="18"/>
         </w:rPr>
@@ -3317,7 +3316,6 @@
           <w:tab w:val="left" w:pos="938"/>
         </w:tabs>
         <w:rPr>
-          <w:rFonts w:ascii="Microsoft Sans Serif" w:hAnsi="Microsoft Sans Serif"/>
           <w:sz w:val="20"/>
         </w:rPr>
       </w:pPr>
@@ -3325,7 +3323,6 @@
       <w:bookmarkEnd w:id="9"/>
       <w:r>
         <w:rPr>
-          <w:rFonts w:ascii="Microsoft Sans Serif" w:hAnsi="Microsoft Sans Serif"/>
           <w:sz w:val="20"/>
           <w:u w:val="single"/>
         </w:rPr>
@@ -3333,7 +3330,6 @@
       </w:r>
       <w:r>
         <w:rPr>
-          <w:rFonts w:ascii="Microsoft Sans Serif" w:hAnsi="Microsoft Sans Serif"/>
           <w:spacing w:val="-1"/>
           <w:sz w:val="20"/>
           <w:u w:val="single"/>
@@ -3342,7 +3338,6 @@
       </w:r>
       <w:r>
         <w:rPr>
-          <w:rFonts w:ascii="Microsoft Sans Serif" w:hAnsi="Microsoft Sans Serif"/>
           <w:sz w:val="20"/>
           <w:u w:val="single"/>
         </w:rPr>
@@ -3379,7 +3374,6 @@
         </w:tabs>
         <w:spacing w:before="129"/>
         <w:rPr>
-          <w:rFonts w:ascii="Microsoft Sans Serif" w:hAnsi="Microsoft Sans Serif"/>
           <w:sz w:val="20"/>
         </w:rPr>
       </w:pPr>
@@ -3387,7 +3381,6 @@
       <w:bookmarkEnd w:id="10"/>
       <w:r>
         <w:rPr>
-          <w:rFonts w:ascii="Microsoft Sans Serif" w:hAnsi="Microsoft Sans Serif"/>
           <w:sz w:val="20"/>
           <w:u w:val="single"/>
         </w:rPr>
@@ -3395,7 +3388,6 @@
       </w:r>
       <w:r>
         <w:rPr>
-          <w:rFonts w:ascii="Microsoft Sans Serif" w:hAnsi="Microsoft Sans Serif"/>
           <w:spacing w:val="-1"/>
           <w:sz w:val="20"/>
           <w:u w:val="single"/>
@@ -3404,7 +3396,6 @@
       </w:r>
       <w:r>
         <w:rPr>
-          <w:rFonts w:ascii="Microsoft Sans Serif" w:hAnsi="Microsoft Sans Serif"/>
           <w:spacing w:val="-1"/>
           <w:sz w:val="20"/>
           <w:u w:val="single"/>
@@ -3453,7 +3444,6 @@
           <w:tab w:val="left" w:pos="938"/>
         </w:tabs>
         <w:rPr>
-          <w:rFonts w:ascii="Arial"/>
           <w:b/>
           <w:sz w:val="20"/>
         </w:rPr>
@@ -3462,7 +3452,6 @@
       <w:bookmarkEnd w:id="12"/>
       <w:r>
         <w:rPr>
-          <w:rFonts w:ascii="Arial"/>
           <w:b/>
           <w:sz w:val="20"/>
         </w:rPr>
@@ -3470,7 +3459,6 @@
       </w:r>
       <w:r>
         <w:rPr>
-          <w:rFonts w:ascii="Arial"/>
           <w:b/>
           <w:spacing w:val="-7"/>
           <w:sz w:val="20"/>
@@ -3479,7 +3467,6 @@
       </w:r>
       <w:r>
         <w:rPr>
-          <w:rFonts w:ascii="Arial"/>
           <w:b/>
           <w:sz w:val="20"/>
         </w:rPr>
@@ -3491,7 +3478,6 @@
         <w:pStyle w:val="BodyText"/>
         <w:spacing w:before="10"/>
         <w:rPr>
-          <w:rFonts w:ascii="Arial"/>
           <w:b/>
           <w:sz w:val="19"/>
         </w:rPr>
@@ -3501,7 +3487,6 @@
       <w:pPr>
         <w:ind w:left="938"/>
         <w:rPr>
-          <w:rFonts w:ascii="Arial"/>
           <w:i/>
           <w:sz w:val="20"/>
         </w:rPr>
@@ -3514,7 +3499,6 @@
       </w:r>
       <w:r>
         <w:rPr>
-          <w:rFonts w:ascii="Arial MT"/>
           <w:spacing w:val="35"/>
           <w:sz w:val="20"/>
         </w:rPr>
@@ -3526,7 +3510,6 @@
         <w:pStyle w:val="BodyText"/>
         <w:spacing w:before="8"/>
         <w:rPr>
-          <w:rFonts w:ascii="Arial"/>
           <w:i/>
           <w:sz w:val="19"/>
         </w:rPr>
@@ -3544,7 +3527,6 @@
           <w:tab w:val="left" w:pos="938"/>
         </w:tabs>
         <w:rPr>
-          <w:rFonts w:ascii="Arial"/>
           <w:b/>
           <w:sz w:val="20"/>
         </w:rPr>
@@ -3553,7 +3535,6 @@
       <w:bookmarkEnd w:id="13"/>
       <w:r>
         <w:rPr>
-          <w:rFonts w:ascii="Arial"/>
           <w:b/>
           <w:sz w:val="20"/>
         </w:rPr>
@@ -3565,7 +3546,6 @@
         <w:pStyle w:val="BodyText"/>
         <w:spacing w:before="7"/>
         <w:rPr>
-          <w:rFonts w:ascii="Microsoft Sans Serif"/>
           <w:sz w:val="23"/>
         </w:rPr>
       </w:pPr>
@@ -3596,14 +3576,12 @@
         </w:tabs>
         <w:spacing w:line="190" w:lineRule="exact"/>
         <w:rPr>
-          <w:rFonts w:ascii="Arial"/>
           <w:b/>
           <w:sz w:val="20"/>
         </w:rPr>
       </w:pPr>
       <w:r>
         <w:rPr>
-          <w:rFonts w:ascii="Arial"/>
           <w:b/>
           <w:sz w:val="20"/>
         </w:rPr>
@@ -4559,22 +4537,22 @@
       </w:rPr>
     </w:lvl>
   </w:abstractNum>
-  <w:num w:numId="1">
+  <w:num w:numId="1" w16cid:durableId="1420518534">
     <w:abstractNumId w:val="1"/>
   </w:num>
-  <w:num w:numId="2">
+  <w:num w:numId="2" w16cid:durableId="1703747155">
     <w:abstractNumId w:val="0"/>
   </w:num>
-  <w:num w:numId="3">
+  <w:num w:numId="3" w16cid:durableId="2011591428">
     <w:abstractNumId w:val="4"/>
   </w:num>
-  <w:num w:numId="4">
+  <w:num w:numId="4" w16cid:durableId="1795250661">
     <w:abstractNumId w:val="5"/>
   </w:num>
-  <w:num w:numId="5">
+  <w:num w:numId="5" w16cid:durableId="27142806">
     <w:abstractNumId w:val="2"/>
   </w:num>
-  <w:num w:numId="6">
+  <w:num w:numId="6" w16cid:durableId="432819528">
     <w:abstractNumId w:val="3"/>
   </w:num>
 </w:numbering>
